--- a/offer_letter_template.docx
+++ b/offer_letter_template.docx
@@ -377,37 +377,40 @@
           <w:rFonts w:ascii="Calibri" w:cs="Calibri" w:eastAsia="Calibri" w:hAnsi="Calibri"/>
           <w:sz w:val="22"/>
           <w:szCs w:val="22"/>
-          <w:vertAlign w:val="baseline"/>
-        </w:rPr>
-      </w:pPr>
-      <w:r>
-        <w:rPr>
-          <w:rFonts w:ascii="Calibri" w:cs="Calibri" w:eastAsia="Calibri" w:hAnsi="Calibri"/>
-          <w:sz w:val="22"/>
-          <w:szCs w:val="22"/>
-          <w:vertAlign w:val="baseline"/>
-          <w:rtl w:val="0"/>
-        </w:rPr>
-        <w:t xml:space="preserve">Individual: #</w:t>
-      </w:r>
-      <w:r>
-        <w:rPr>
-          <w:rFonts w:ascii="Calibri" w:cs="Calibri" w:eastAsia="Calibri" w:hAnsi="Calibri"/>
-          <w:sz w:val="22"/>
-          <w:szCs w:val="22"/>
-          <w:rtl w:val="0"/>
-        </w:rPr>
-        <w:t xml:space="preserve">name</w:t>
-      </w:r>
-      <w:r>
-        <w:rPr>
-          <w:rFonts w:ascii="Calibri" w:cs="Calibri" w:eastAsia="Calibri" w:hAnsi="Calibri"/>
-          <w:sz w:val="22"/>
-          <w:szCs w:val="22"/>
-          <w:vertAlign w:val="baseline"/>
-          <w:rtl w:val="0"/>
-        </w:rPr>
-        <w:t xml:space="preserve">#</w:t>
+        </w:rPr>
+      </w:pPr>
+      <w:r>
+        <w:rPr>
+          <w:rFonts w:ascii="Calibri" w:cs="Calibri" w:eastAsia="Calibri" w:hAnsi="Calibri"/>
+          <w:sz w:val="22"/>
+          <w:szCs w:val="22"/>
+          <w:rtl w:val="0"/>
+        </w:rPr>
+        <w:t xml:space="preserve">Individual:</w:t>
+      </w:r>
+      <w:r>
+        <w:rPr>
+          <w:rFonts w:ascii="Calibri" w:cs="Calibri" w:eastAsia="Calibri" w:hAnsi="Calibri"/>
+          <w:b w:val="1"/>
+          <w:sz w:val="22"/>
+          <w:szCs w:val="22"/>
+          <w:rtl w:val="0"/>
+        </w:rPr>
+        <w:t xml:space="preserve"> </w:t>
+      </w:r>
+      <w:r>
+        <w:rPr>
+          <w:rFonts w:ascii="Calibri" w:cs="Calibri" w:eastAsia="Calibri" w:hAnsi="Calibri"/>
+          <w:sz w:val="22"/>
+          <w:szCs w:val="22"/>
+          <w:rtl w:val="0"/>
+        </w:rPr>
+        <w:t xml:space="preserve">#name#</w:t>
+      </w:r>
+      <w:r>
+        <w:rPr>
+          <w:rtl w:val="0"/>
+        </w:rPr>
       </w:r>
     </w:p>
     <w:p>
@@ -434,10 +437,9 @@
           <w:b w:val="1"/>
           <w:sz w:val="22"/>
           <w:szCs w:val="22"/>
-          <w:vertAlign w:val="baseline"/>
-          <w:rtl w:val="0"/>
-        </w:rPr>
-        <w:t xml:space="preserve">  </w:t>
+          <w:rtl w:val="0"/>
+        </w:rPr>
+        <w:t xml:space="preserve"> </w:t>
       </w:r>
       <w:r>
         <w:rPr>
@@ -474,7 +476,6 @@
           <w:b w:val="1"/>
           <w:sz w:val="22"/>
           <w:szCs w:val="22"/>
-          <w:vertAlign w:val="baseline"/>
           <w:rtl w:val="0"/>
         </w:rPr>
         <w:t xml:space="preserve"> </w:t>
@@ -519,7 +520,6 @@
           <w:b w:val="1"/>
           <w:sz w:val="22"/>
           <w:szCs w:val="22"/>
-          <w:vertAlign w:val="baseline"/>
           <w:rtl w:val="0"/>
         </w:rPr>
         <w:t xml:space="preserve"> </w:t>
@@ -572,7 +572,6 @@
           <w:b w:val="1"/>
           <w:sz w:val="22"/>
           <w:szCs w:val="22"/>
-          <w:vertAlign w:val="baseline"/>
           <w:rtl w:val="0"/>
         </w:rPr>
         <w:t xml:space="preserve"> </w:t>
@@ -602,7 +601,16 @@
           <w:szCs w:val="22"/>
           <w:rtl w:val="0"/>
         </w:rPr>
-        <w:t xml:space="preserve">Date of Degree Completed or Anticipated: #degreeDate#</w:t>
+        <w:t xml:space="preserve">Date of Degree Completed or Anticipated: </w:t>
+      </w:r>
+      <w:r>
+        <w:rPr>
+          <w:rFonts w:ascii="Calibri" w:cs="Calibri" w:eastAsia="Calibri" w:hAnsi="Calibri"/>
+          <w:sz w:val="22"/>
+          <w:szCs w:val="22"/>
+          <w:rtl w:val="0"/>
+        </w:rPr>
+        <w:t xml:space="preserve">#degreeDate#</w:t>
       </w:r>
     </w:p>
     <w:p>
@@ -638,9 +646,44 @@
       <w:r>
         <w:rPr>
           <w:rFonts w:ascii="Calibri" w:cs="Calibri" w:eastAsia="Calibri" w:hAnsi="Calibri"/>
+          <w:sz w:val="22"/>
+          <w:szCs w:val="22"/>
+          <w:rtl w:val="0"/>
+        </w:rPr>
+        <w:t xml:space="preserve">#optDepartment#</w:t>
+      </w:r>
+      <w:r>
+        <w:rPr>
+          <w:rtl w:val="0"/>
+        </w:rPr>
+      </w:r>
+    </w:p>
+    <w:p>
+      <w:pPr>
+        <w:rPr>
+          <w:rFonts w:ascii="Calibri" w:cs="Calibri" w:eastAsia="Calibri" w:hAnsi="Calibri"/>
           <w:b w:val="1"/>
           <w:sz w:val="22"/>
           <w:szCs w:val="22"/>
+        </w:rPr>
+      </w:pPr>
+      <w:r>
+        <w:rPr>
+          <w:rFonts w:ascii="Calibri" w:cs="Calibri" w:eastAsia="Calibri" w:hAnsi="Calibri"/>
+          <w:sz w:val="22"/>
+          <w:szCs w:val="22"/>
+          <w:vertAlign w:val="baseline"/>
+          <w:rtl w:val="0"/>
+        </w:rPr>
+        <w:t xml:space="preserve">OPT University Department Email and/or Phone:</w:t>
+      </w:r>
+      <w:r>
+        <w:rPr>
+          <w:rFonts w:ascii="Calibri" w:cs="Calibri" w:eastAsia="Calibri" w:hAnsi="Calibri"/>
+          <w:b w:val="1"/>
+          <w:sz w:val="22"/>
+          <w:szCs w:val="22"/>
+          <w:vertAlign w:val="baseline"/>
           <w:rtl w:val="0"/>
         </w:rPr>
         <w:t xml:space="preserve"> </w:t>
@@ -652,40 +695,118 @@
           <w:szCs w:val="22"/>
           <w:rtl w:val="0"/>
         </w:rPr>
-        <w:t xml:space="preserve">#optDepartment#</w:t>
-      </w:r>
-      <w:r>
-        <w:rPr>
-          <w:rtl w:val="0"/>
-        </w:rPr>
-      </w:r>
-    </w:p>
-    <w:p>
-      <w:pPr>
+        <w:t xml:space="preserve">#optContact#</w:t>
+      </w:r>
+      <w:r>
+        <w:rPr>
+          <w:rtl w:val="0"/>
+        </w:rPr>
+      </w:r>
+    </w:p>
+    <w:p>
+      <w:pPr>
+        <w:rPr>
+          <w:rFonts w:ascii="Calibri" w:cs="Calibri" w:eastAsia="Calibri" w:hAnsi="Calibri"/>
+          <w:sz w:val="22"/>
+          <w:szCs w:val="22"/>
+          <w:vertAlign w:val="baseline"/>
+        </w:rPr>
+      </w:pPr>
+      <w:r>
+        <w:rPr>
+          <w:rtl w:val="0"/>
+        </w:rPr>
+      </w:r>
+    </w:p>
+    <w:p>
+      <w:pPr>
+        <w:rPr>
+          <w:rFonts w:ascii="Calibri" w:cs="Calibri" w:eastAsia="Calibri" w:hAnsi="Calibri"/>
+          <w:sz w:val="22"/>
+          <w:szCs w:val="22"/>
+          <w:vertAlign w:val="baseline"/>
+        </w:rPr>
+      </w:pPr>
+      <w:r>
+        <w:rPr>
+          <w:rFonts w:ascii="Calibri" w:cs="Calibri" w:eastAsia="Calibri" w:hAnsi="Calibri"/>
+          <w:sz w:val="22"/>
+          <w:szCs w:val="22"/>
+          <w:vertAlign w:val="baseline"/>
+          <w:rtl w:val="0"/>
+        </w:rPr>
+        <w:t xml:space="preserve">Job Title: </w:t>
+      </w:r>
+      <w:r>
         <w:rPr>
           <w:rFonts w:ascii="Calibri" w:cs="Calibri" w:eastAsia="Calibri" w:hAnsi="Calibri"/>
           <w:b w:val="1"/>
           <w:sz w:val="22"/>
           <w:szCs w:val="22"/>
-        </w:rPr>
-      </w:pPr>
-      <w:r>
-        <w:rPr>
-          <w:rFonts w:ascii="Calibri" w:cs="Calibri" w:eastAsia="Calibri" w:hAnsi="Calibri"/>
-          <w:sz w:val="22"/>
-          <w:szCs w:val="22"/>
-          <w:vertAlign w:val="baseline"/>
-          <w:rtl w:val="0"/>
-        </w:rPr>
-        <w:t xml:space="preserve">OPT University Department Email and/or Phone:</w:t>
-      </w:r>
-      <w:r>
-        <w:rPr>
-          <w:rFonts w:ascii="Calibri" w:cs="Calibri" w:eastAsia="Calibri" w:hAnsi="Calibri"/>
-          <w:b w:val="1"/>
-          <w:sz w:val="22"/>
-          <w:szCs w:val="22"/>
-          <w:vertAlign w:val="baseline"/>
+          <w:vertAlign w:val="baseline"/>
+          <w:rtl w:val="0"/>
+        </w:rPr>
+        <w:t xml:space="preserve">Data Scientist / Full Stack Developer</w:t>
+      </w:r>
+      <w:r>
+        <w:rPr>
+          <w:rtl w:val="0"/>
+        </w:rPr>
+      </w:r>
+    </w:p>
+    <w:p>
+      <w:pPr>
+        <w:rPr>
+          <w:rFonts w:ascii="Calibri" w:cs="Calibri" w:eastAsia="Calibri" w:hAnsi="Calibri"/>
+          <w:sz w:val="22"/>
+          <w:szCs w:val="22"/>
+          <w:vertAlign w:val="baseline"/>
+        </w:rPr>
+      </w:pPr>
+      <w:r>
+        <w:rPr>
+          <w:rFonts w:ascii="Calibri" w:cs="Calibri" w:eastAsia="Calibri" w:hAnsi="Calibri"/>
+          <w:sz w:val="22"/>
+          <w:szCs w:val="22"/>
+          <w:vertAlign w:val="baseline"/>
+          <w:rtl w:val="0"/>
+        </w:rPr>
+        <w:t xml:space="preserve">Job Description: Data Prep and Web Visualization </w:t>
+      </w:r>
+    </w:p>
+    <w:p>
+      <w:pPr>
+        <w:rPr>
+          <w:rFonts w:ascii="Calibri" w:cs="Calibri" w:eastAsia="Calibri" w:hAnsi="Calibri"/>
+          <w:sz w:val="22"/>
+          <w:szCs w:val="22"/>
+          <w:vertAlign w:val="baseline"/>
+        </w:rPr>
+      </w:pPr>
+      <w:r>
+        <w:rPr>
+          <w:rFonts w:ascii="Calibri" w:cs="Calibri" w:eastAsia="Calibri" w:hAnsi="Calibri"/>
+          <w:sz w:val="22"/>
+          <w:szCs w:val="22"/>
+          <w:vertAlign w:val="baseline"/>
+          <w:rtl w:val="0"/>
+        </w:rPr>
+        <w:t xml:space="preserve">Working hours: </w:t>
+      </w:r>
+      <w:r>
+        <w:rPr>
+          <w:rFonts w:ascii="Calibri" w:cs="Calibri" w:eastAsia="Calibri" w:hAnsi="Calibri"/>
+          <w:sz w:val="22"/>
+          <w:szCs w:val="22"/>
+          <w:rtl w:val="0"/>
+        </w:rPr>
+        <w:t xml:space="preserve">#workingHours#</w:t>
+      </w:r>
+      <w:r>
+        <w:rPr>
+          <w:rFonts w:ascii="Calibri" w:cs="Calibri" w:eastAsia="Calibri" w:hAnsi="Calibri"/>
+          <w:sz w:val="22"/>
+          <w:szCs w:val="22"/>
           <w:rtl w:val="0"/>
         </w:rPr>
         <w:t xml:space="preserve"> </w:t>
@@ -695,120 +816,6 @@
           <w:rFonts w:ascii="Calibri" w:cs="Calibri" w:eastAsia="Calibri" w:hAnsi="Calibri"/>
           <w:sz w:val="22"/>
           <w:szCs w:val="22"/>
-          <w:rtl w:val="0"/>
-        </w:rPr>
-        <w:t xml:space="preserve">#optContact#</w:t>
-      </w:r>
-      <w:r>
-        <w:rPr>
-          <w:rtl w:val="0"/>
-        </w:rPr>
-      </w:r>
-    </w:p>
-    <w:p>
-      <w:pPr>
-        <w:rPr>
-          <w:rFonts w:ascii="Calibri" w:cs="Calibri" w:eastAsia="Calibri" w:hAnsi="Calibri"/>
-          <w:sz w:val="22"/>
-          <w:szCs w:val="22"/>
-          <w:vertAlign w:val="baseline"/>
-        </w:rPr>
-      </w:pPr>
-      <w:r>
-        <w:rPr>
-          <w:rtl w:val="0"/>
-        </w:rPr>
-      </w:r>
-    </w:p>
-    <w:p>
-      <w:pPr>
-        <w:rPr>
-          <w:rFonts w:ascii="Calibri" w:cs="Calibri" w:eastAsia="Calibri" w:hAnsi="Calibri"/>
-          <w:sz w:val="22"/>
-          <w:szCs w:val="22"/>
-          <w:vertAlign w:val="baseline"/>
-        </w:rPr>
-      </w:pPr>
-      <w:r>
-        <w:rPr>
-          <w:rFonts w:ascii="Calibri" w:cs="Calibri" w:eastAsia="Calibri" w:hAnsi="Calibri"/>
-          <w:sz w:val="22"/>
-          <w:szCs w:val="22"/>
-          <w:vertAlign w:val="baseline"/>
-          <w:rtl w:val="0"/>
-        </w:rPr>
-        <w:t xml:space="preserve">Job Title: </w:t>
-      </w:r>
-      <w:r>
-        <w:rPr>
-          <w:rFonts w:ascii="Calibri" w:cs="Calibri" w:eastAsia="Calibri" w:hAnsi="Calibri"/>
-          <w:b w:val="1"/>
-          <w:sz w:val="22"/>
-          <w:szCs w:val="22"/>
-          <w:vertAlign w:val="baseline"/>
-          <w:rtl w:val="0"/>
-        </w:rPr>
-        <w:t xml:space="preserve">Data Scientist / Full Stack Developer</w:t>
-      </w:r>
-      <w:r>
-        <w:rPr>
-          <w:rtl w:val="0"/>
-        </w:rPr>
-      </w:r>
-    </w:p>
-    <w:p>
-      <w:pPr>
-        <w:rPr>
-          <w:rFonts w:ascii="Calibri" w:cs="Calibri" w:eastAsia="Calibri" w:hAnsi="Calibri"/>
-          <w:sz w:val="22"/>
-          <w:szCs w:val="22"/>
-          <w:vertAlign w:val="baseline"/>
-        </w:rPr>
-      </w:pPr>
-      <w:r>
-        <w:rPr>
-          <w:rFonts w:ascii="Calibri" w:cs="Calibri" w:eastAsia="Calibri" w:hAnsi="Calibri"/>
-          <w:sz w:val="22"/>
-          <w:szCs w:val="22"/>
-          <w:vertAlign w:val="baseline"/>
-          <w:rtl w:val="0"/>
-        </w:rPr>
-        <w:t xml:space="preserve">Job Description: Data Prep and Web Visualization </w:t>
-      </w:r>
-    </w:p>
-    <w:p>
-      <w:pPr>
-        <w:rPr>
-          <w:rFonts w:ascii="Calibri" w:cs="Calibri" w:eastAsia="Calibri" w:hAnsi="Calibri"/>
-          <w:sz w:val="22"/>
-          <w:szCs w:val="22"/>
-          <w:vertAlign w:val="baseline"/>
-        </w:rPr>
-      </w:pPr>
-      <w:r>
-        <w:rPr>
-          <w:rFonts w:ascii="Calibri" w:cs="Calibri" w:eastAsia="Calibri" w:hAnsi="Calibri"/>
-          <w:sz w:val="22"/>
-          <w:szCs w:val="22"/>
-          <w:vertAlign w:val="baseline"/>
-          <w:rtl w:val="0"/>
-        </w:rPr>
-        <w:t xml:space="preserve">Working hours: </w:t>
-      </w:r>
-      <w:r>
-        <w:rPr>
-          <w:rFonts w:ascii="Calibri" w:cs="Calibri" w:eastAsia="Calibri" w:hAnsi="Calibri"/>
-          <w:sz w:val="22"/>
-          <w:szCs w:val="22"/>
-          <w:rtl w:val="0"/>
-        </w:rPr>
-        <w:t xml:space="preserve">#workingHours# </w:t>
-      </w:r>
-      <w:r>
-        <w:rPr>
-          <w:rFonts w:ascii="Calibri" w:cs="Calibri" w:eastAsia="Calibri" w:hAnsi="Calibri"/>
-          <w:sz w:val="22"/>
-          <w:szCs w:val="22"/>
           <w:vertAlign w:val="baseline"/>
           <w:rtl w:val="0"/>
         </w:rPr>
@@ -858,7 +865,16 @@
           <w:szCs w:val="22"/>
           <w:rtl w:val="0"/>
         </w:rPr>
-        <w:t xml:space="preserve">End date: #endDate#</w:t>
+        <w:t xml:space="preserve">End date: </w:t>
+      </w:r>
+      <w:r>
+        <w:rPr>
+          <w:rFonts w:ascii="Calibri" w:cs="Calibri" w:eastAsia="Calibri" w:hAnsi="Calibri"/>
+          <w:sz w:val="22"/>
+          <w:szCs w:val="22"/>
+          <w:rtl w:val="0"/>
+        </w:rPr>
+        <w:t xml:space="preserve">#endDate#</w:t>
       </w:r>
     </w:p>
     <w:p>
